--- a/WordDocuments/Aptos/0998.docx
+++ b/WordDocuments/Aptos/0998.docx
@@ -12,7 +12,7 @@
           <w:color w:val="000000"/>
           <w:sz w:val="44"/>
         </w:rPr>
-        <w:t>Unraveling the Enigmatic Phenomena of Dark Matter</w:t>
+        <w:t>The Art of Argumentation: A Path to Persuasion</w:t>
       </w:r>
     </w:p>
     <w:p>
@@ -26,23 +26,7 @@
           <w:color w:val="000000"/>
           <w:sz w:val="36"/>
         </w:rPr>
-        <w:t>Dr</w:t>
-      </w:r>
-      <w:r>
-        <w:rPr>
-          <w:rFonts w:ascii="Aptos" w:hAnsi="Aptos"/>
-          <w:color w:val="000000"/>
-          <w:sz w:val="36"/>
-        </w:rPr>
-        <w:t>.</w:t>
-      </w:r>
-      <w:r>
-        <w:rPr>
-          <w:rFonts w:ascii="Aptos" w:hAnsi="Aptos"/>
-          <w:color w:val="000000"/>
-          <w:sz w:val="36"/>
-        </w:rPr>
-        <w:t xml:space="preserve"> Samantha Anderson</w:t>
+        <w:t>Harriet Smith</w:t>
       </w:r>
     </w:p>
     <w:p>
@@ -55,7 +39,7 @@
           <w:color w:val="000000"/>
           <w:sz w:val="32"/>
         </w:rPr>
-        <w:t>samantha</w:t>
+        <w:t>harriet</w:t>
       </w:r>
       <w:r>
         <w:rPr>
@@ -71,7 +55,7 @@
           <w:color w:val="000000"/>
           <w:sz w:val="32"/>
         </w:rPr>
-        <w:t>anderson@millenniumobservatory</w:t>
+        <w:t>smith@westshorehigh</w:t>
       </w:r>
       <w:r>
         <w:rPr>
@@ -87,7 +71,7 @@
           <w:color w:val="000000"/>
           <w:sz w:val="32"/>
         </w:rPr>
-        <w:t>org</w:t>
+        <w:t>edu</w:t>
       </w:r>
     </w:p>
     <w:p/>
@@ -98,7 +82,7 @@
           <w:color w:val="000000"/>
           <w:sz w:val="24"/>
         </w:rPr>
-        <w:t>In the profound abyss of the cosmos lies an enigmatic entity known as dark matter, a mysterious substance that pervades the universe, yet eludes our direct observation</w:t>
+        <w:t>In a world awash with information vying for our attention, the ability to construct persuasive arguments has become paramount</w:t>
       </w:r>
       <w:r>
         <w:rPr>
@@ -114,7 +98,7 @@
           <w:color w:val="000000"/>
           <w:sz w:val="24"/>
         </w:rPr>
-        <w:t xml:space="preserve"> Its existence is inferred through its gravitational influence on the motions of stars and galaxies, leaving astronomers and cosmologists alike captivated by its profound implications for our understanding of the universe's structure and evolution</w:t>
+        <w:t xml:space="preserve"> Argumentation, the art of presenting evidence and reasoning to support a claim, goes beyond mere opinion-sharing</w:t>
       </w:r>
       <w:r>
         <w:rPr>
@@ -130,7 +114,39 @@
           <w:color w:val="000000"/>
           <w:sz w:val="24"/>
         </w:rPr>
-        <w:t xml:space="preserve"> In this vast tapestry of mystery, we embark on a journey to unravel the secrets of dark matter, delving into the depths of its elusive nature and exploring the captivating possibilities it presents</w:t>
+        <w:t xml:space="preserve"> It requires careful analysis, critical thinking, and effective communication</w:t>
+      </w:r>
+      <w:r>
+        <w:rPr>
+          <w:rFonts w:ascii="Aptos" w:hAnsi="Aptos"/>
+          <w:color w:val="000000"/>
+          <w:sz w:val="24"/>
+        </w:rPr>
+        <w:t>.</w:t>
+      </w:r>
+      <w:r>
+        <w:rPr>
+          <w:rFonts w:ascii="Aptos" w:hAnsi="Aptos"/>
+          <w:color w:val="000000"/>
+          <w:sz w:val="24"/>
+        </w:rPr>
+        <w:t xml:space="preserve"> In the realm of education, argumentation is a skill that transcends individual subjects, shaping students into well-rounded individuals capable of navigating a world saturated with persuasive messages</w:t>
+      </w:r>
+      <w:r>
+        <w:rPr>
+          <w:rFonts w:ascii="Aptos" w:hAnsi="Aptos"/>
+          <w:color w:val="000000"/>
+          <w:sz w:val="24"/>
+        </w:rPr>
+        <w:t>.</w:t>
+      </w:r>
+      <w:r>
+        <w:rPr>
+          <w:rFonts w:ascii="Aptos" w:hAnsi="Aptos"/>
+          <w:color w:val="000000"/>
+          <w:sz w:val="24"/>
+        </w:rPr>
+        <w:t xml:space="preserve"> Whether exploring historical events, delving into the intricacies of scientific theories, or deciphering social and political issues, the mastery of argumentation opens doors to a world where clarity of thought and effective communication converge to drive meaningful change</w:t>
       </w:r>
       <w:r>
         <w:rPr>
@@ -155,7 +171,7 @@
           <w:sz w:val="24"/>
         </w:rPr>
         <w:br/>
-        <w:t>Emerging from the depths of theoretical physics, dark matter has become a cornerstone of modern cosmology</w:t>
+        <w:t>Furthermore, honing the art of argumentation empowers students to engage in thoughtful discussions, a cornerstone of democratic societies</w:t>
       </w:r>
       <w:r>
         <w:rPr>
@@ -171,7 +187,7 @@
           <w:color w:val="000000"/>
           <w:sz w:val="24"/>
         </w:rPr>
-        <w:t xml:space="preserve"> Its presence is discernible in the gravitational lensing of distant galaxies, where the bending of light reveals the influence of unseen mass</w:t>
+        <w:t xml:space="preserve"> By encouraging students to present their perspectives, supported by evidence and sound reasoning, we foster an environment of mutual respect and understanding</w:t>
       </w:r>
       <w:r>
         <w:rPr>
@@ -187,23 +203,7 @@
           <w:color w:val="000000"/>
           <w:sz w:val="24"/>
         </w:rPr>
-        <w:t xml:space="preserve"> The motion of stars within galaxies also bears witness to its pervasive force, with their trajectories tracing the gravitational pull of dark matter halos</w:t>
-      </w:r>
-      <w:r>
-        <w:rPr>
-          <w:rFonts w:ascii="Aptos" w:hAnsi="Aptos"/>
-          <w:color w:val="000000"/>
-          <w:sz w:val="24"/>
-        </w:rPr>
-        <w:t>.</w:t>
-      </w:r>
-      <w:r>
-        <w:rPr>
-          <w:rFonts w:ascii="Aptos" w:hAnsi="Aptos"/>
-          <w:color w:val="000000"/>
-          <w:sz w:val="24"/>
-        </w:rPr>
-        <w:t xml:space="preserve"> Its existence poses fundamental questions about the composition of the universe, challenging our current understanding of matter and energy</w:t>
+        <w:t xml:space="preserve"> This exchange of ideas, where differing viewpoints are considered and evaluated, paves the way for informed decision-making and collective progress</w:t>
       </w:r>
       <w:r>
         <w:rPr>
@@ -228,7 +228,7 @@
           <w:sz w:val="24"/>
         </w:rPr>
         <w:br/>
-        <w:t>Furthermore, dark matter plays a pivotal role in shaping the architecture of the universe</w:t>
+        <w:t>Finally, argumentation hones the mind into a sharp analytical tool</w:t>
       </w:r>
       <w:r>
         <w:rPr>
@@ -244,7 +244,7 @@
           <w:color w:val="000000"/>
           <w:sz w:val="24"/>
         </w:rPr>
-        <w:t xml:space="preserve"> It governs the formation and evolution of galaxies, influencing their size, structure, and distribution</w:t>
+        <w:t xml:space="preserve"> By deconstructing arguments, examining evidence, and identifying fallacies, students develop a keen eye for discerning truth from falsehood</w:t>
       </w:r>
       <w:r>
         <w:rPr>
@@ -260,7 +260,7 @@
           <w:color w:val="000000"/>
           <w:sz w:val="24"/>
         </w:rPr>
-        <w:t xml:space="preserve"> Its invisible hand sculpts the cosmic web, weaving a tapestry of galaxy clusters and filaments</w:t>
+        <w:t xml:space="preserve"> They learn to question assumptions, challenge conventional wisdom, and make informed judgments</w:t>
       </w:r>
       <w:r>
         <w:rPr>
@@ -276,7 +276,7 @@
           <w:color w:val="000000"/>
           <w:sz w:val="24"/>
         </w:rPr>
-        <w:t xml:space="preserve"> Understanding dark matter is fundamental to comprehending the large-scale structure of the universe and its dynamic evolution over billions of years</w:t>
+        <w:t xml:space="preserve"> This intellectual rigor, cultivated through the practice of argumentation, serves as a compass guiding students through the maze of information that inundates our lives, enabling them to navigate the world with greater discernment and purpose</w:t>
       </w:r>
       <w:r>
         <w:rPr>
@@ -303,7 +303,15 @@
           <w:rFonts w:ascii="Aptos" w:hAnsi="Aptos"/>
           <w:color w:val="000000"/>
         </w:rPr>
-        <w:t>Our exploration of dark matter has uncovered its profound influence on the universe's structure and evolution</w:t>
+        <w:t xml:space="preserve">The art of argumentation is a vital skill for high school students, enabling them to construct persuasive arguments, engage in meaningful discussions, and develop critical thinking </w:t>
+      </w:r>
+      <w:r>
+        <w:rPr>
+          <w:rFonts w:ascii="Aptos" w:hAnsi="Aptos"/>
+          <w:color w:val="000000"/>
+        </w:rPr>
+        <w:lastRenderedPageBreak/>
+        <w:t>skills</w:t>
       </w:r>
       <w:r>
         <w:rPr>
@@ -317,57 +325,7 @@
           <w:rFonts w:ascii="Aptos" w:hAnsi="Aptos"/>
           <w:color w:val="000000"/>
         </w:rPr>
-        <w:t xml:space="preserve"> It reigns as an enigmatic entity, permeating the cosmos yet concealed from our direct observation</w:t>
-      </w:r>
-      <w:r>
-        <w:rPr>
-          <w:rFonts w:ascii="Aptos" w:hAnsi="Aptos"/>
-          <w:color w:val="000000"/>
-        </w:rPr>
-        <w:t>.</w:t>
-      </w:r>
-      <w:r>
-        <w:rPr>
-          <w:rFonts w:ascii="Aptos" w:hAnsi="Aptos"/>
-          <w:color w:val="000000"/>
-        </w:rPr>
-        <w:t xml:space="preserve"> Through gravitational manifestations, it orchestrates the motions of stars and galaxies, leaving an imprint on the fabric of space-</w:t>
-      </w:r>
-      <w:r>
-        <w:rPr>
-          <w:rFonts w:ascii="Aptos" w:hAnsi="Aptos"/>
-          <w:color w:val="000000"/>
-        </w:rPr>
-        <w:lastRenderedPageBreak/>
-        <w:t>time</w:t>
-      </w:r>
-      <w:r>
-        <w:rPr>
-          <w:rFonts w:ascii="Aptos" w:hAnsi="Aptos"/>
-          <w:color w:val="000000"/>
-        </w:rPr>
-        <w:t>.</w:t>
-      </w:r>
-      <w:r>
-        <w:rPr>
-          <w:rFonts w:ascii="Aptos" w:hAnsi="Aptos"/>
-          <w:color w:val="000000"/>
-        </w:rPr>
-        <w:t xml:space="preserve"> Dark matter dictates the formation and evolution of galaxies, shaping their characteristics and orchestrating their intricate cosmic dance</w:t>
-      </w:r>
-      <w:r>
-        <w:rPr>
-          <w:rFonts w:ascii="Aptos" w:hAnsi="Aptos"/>
-          <w:color w:val="000000"/>
-        </w:rPr>
-        <w:t>.</w:t>
-      </w:r>
-      <w:r>
-        <w:rPr>
-          <w:rFonts w:ascii="Aptos" w:hAnsi="Aptos"/>
-          <w:color w:val="000000"/>
-        </w:rPr>
-        <w:t xml:space="preserve"> Ultimately, understanding dark matter is pivotal to unveiling the mysteries of the universe's composition and unlocking the enigmas that lie at the heart of existence itself</w:t>
+        <w:t xml:space="preserve"> By mastering the art of presenting evidence, analyzing reasoning, and identifying fallacies, students embark on a transformative journey that shapes them into effective communicators, discerning thinkers, and informed citizens, ready to make a positive impact on the world</w:t>
       </w:r>
       <w:r>
         <w:rPr>
@@ -377,6 +335,7 @@
         <w:t>.</w:t>
       </w:r>
     </w:p>
+    <w:p/>
     <w:sectPr>
       <w:pgSz w:w="12240" w:h="15840"/>
       <w:pgMar w:top="1440" w:right="1800" w:bottom="1440" w:left="1800" w:header="720" w:footer="720" w:gutter="0"/>
@@ -560,31 +519,31 @@
       </w:rPr>
     </w:lvl>
   </w:abstractNum>
-  <w:num w:numId="1" w16cid:durableId="661278547">
+  <w:num w:numId="1" w16cid:durableId="1182089240">
     <w:abstractNumId w:val="8"/>
   </w:num>
-  <w:num w:numId="2" w16cid:durableId="1035233311">
+  <w:num w:numId="2" w16cid:durableId="1343555742">
     <w:abstractNumId w:val="6"/>
   </w:num>
-  <w:num w:numId="3" w16cid:durableId="875850903">
+  <w:num w:numId="3" w16cid:durableId="1706835100">
     <w:abstractNumId w:val="5"/>
   </w:num>
-  <w:num w:numId="4" w16cid:durableId="265694019">
+  <w:num w:numId="4" w16cid:durableId="857622945">
     <w:abstractNumId w:val="4"/>
   </w:num>
-  <w:num w:numId="5" w16cid:durableId="169418329">
+  <w:num w:numId="5" w16cid:durableId="397485283">
     <w:abstractNumId w:val="7"/>
   </w:num>
-  <w:num w:numId="6" w16cid:durableId="1195189085">
+  <w:num w:numId="6" w16cid:durableId="1551846280">
     <w:abstractNumId w:val="3"/>
   </w:num>
-  <w:num w:numId="7" w16cid:durableId="1180923799">
+  <w:num w:numId="7" w16cid:durableId="1969899532">
     <w:abstractNumId w:val="2"/>
   </w:num>
-  <w:num w:numId="8" w16cid:durableId="1120301729">
+  <w:num w:numId="8" w16cid:durableId="1924994112">
     <w:abstractNumId w:val="1"/>
   </w:num>
-  <w:num w:numId="9" w16cid:durableId="1145202934">
+  <w:num w:numId="9" w16cid:durableId="977494022">
     <w:abstractNumId w:val="0"/>
   </w:num>
 </w:numbering>
